--- a/Word/Remove Part.docx
+++ b/Word/Remove Part.docx
@@ -25,6 +25,1690 @@
     <w:p>
       <w:pPr>
         <w:rPr>
+          <w:rFonts w:ascii="Roboto" w:hAnsi="Roboto"/>
+          <w:color w:val="202124"/>
+          <w:sz w:val="21"/>
+          <w:szCs w:val="21"/>
+          <w:lang w:val="en-US"/>
+        </w:rPr>
+      </w:pPr>
+      <w:r>
+        <w:rPr>
+          <w:rFonts w:ascii="Roboto" w:hAnsi="Roboto"/>
+          <w:color w:val="202124"/>
+          <w:sz w:val="21"/>
+          <w:szCs w:val="21"/>
+          <w:lang w:val="en-US"/>
+        </w:rPr>
+        <w:t>CIC-IDS-2017 data setup</w:t>
+      </w:r>
+    </w:p>
+    <w:p>
+      <w:pPr>
+        <w:rPr>
+          <w:rFonts w:ascii="Roboto" w:hAnsi="Roboto"/>
+          <w:color w:val="202124"/>
+          <w:sz w:val="21"/>
+          <w:szCs w:val="21"/>
+          <w:lang w:val="en-US"/>
+        </w:rPr>
+      </w:pPr>
+    </w:p>
+    <w:p>
+      <w:pPr>
+        <w:rPr>
+          <w:rFonts w:ascii="Roboto" w:hAnsi="Roboto"/>
+          <w:color w:val="202124"/>
+          <w:sz w:val="21"/>
+          <w:szCs w:val="21"/>
+          <w:lang w:val="en-US"/>
+        </w:rPr>
+      </w:pPr>
+      <w:r>
+        <w:rPr>
+          <w:rFonts w:ascii="Roboto" w:hAnsi="Roboto"/>
+          <w:color w:val="202124"/>
+          <w:sz w:val="21"/>
+          <w:szCs w:val="21"/>
+          <w:lang w:val="en-US"/>
+        </w:rPr>
+        <w:t>Baseline</w:t>
+      </w:r>
+    </w:p>
+    <w:p>
+      <w:pPr>
+        <w:rPr>
+          <w:rFonts w:ascii="Roboto" w:hAnsi="Roboto"/>
+          <w:color w:val="202124"/>
+          <w:sz w:val="16"/>
+          <w:szCs w:val="16"/>
+          <w:lang w:val="en-US"/>
+        </w:rPr>
+      </w:pPr>
+    </w:p>
+    <w:tbl>
+      <w:tblPr>
+        <w:tblStyle w:val="TableGrid"/>
+        <w:tblW w:w="0" w:type="auto"/>
+        <w:tblLook w:val="04A0" w:firstRow="1" w:lastRow="0" w:firstColumn="1" w:lastColumn="0" w:noHBand="0" w:noVBand="1"/>
+      </w:tblPr>
+      <w:tblGrid>
+        <w:gridCol w:w="1664"/>
+        <w:gridCol w:w="1058"/>
+        <w:gridCol w:w="811"/>
+        <w:gridCol w:w="811"/>
+      </w:tblGrid>
+      <w:tr>
+        <w:tc>
+          <w:tcPr>
+            <w:tcW w:w="0" w:type="auto"/>
+          </w:tcPr>
+          <w:p>
+            <w:pPr>
+              <w:rPr>
+                <w:rFonts w:ascii="Roboto" w:hAnsi="Roboto"/>
+                <w:color w:val="202124"/>
+                <w:sz w:val="11"/>
+                <w:szCs w:val="11"/>
+                <w:lang w:val="vi-VN"/>
+              </w:rPr>
+            </w:pPr>
+            <w:r>
+              <w:rPr>
+                <w:rFonts w:ascii="Roboto" w:hAnsi="Roboto"/>
+                <w:color w:val="202124"/>
+                <w:sz w:val="11"/>
+                <w:szCs w:val="11"/>
+                <w:lang w:val="vi-VN"/>
+              </w:rPr>
+              <w:t>Train Instance / Test Instance</w:t>
+            </w:r>
+          </w:p>
+        </w:tc>
+        <w:tc>
+          <w:tcPr>
+            <w:tcW w:w="0" w:type="auto"/>
+          </w:tcPr>
+          <w:p>
+            <w:pPr>
+              <w:rPr>
+                <w:rFonts w:ascii="Roboto" w:hAnsi="Roboto"/>
+                <w:color w:val="202124"/>
+                <w:sz w:val="11"/>
+                <w:szCs w:val="11"/>
+                <w:lang w:val="vi-VN"/>
+              </w:rPr>
+            </w:pPr>
+            <w:r>
+              <w:rPr>
+                <w:rFonts w:ascii="Roboto" w:hAnsi="Roboto"/>
+                <w:color w:val="202124"/>
+                <w:sz w:val="11"/>
+                <w:szCs w:val="11"/>
+                <w:lang w:val="vi-VN"/>
+              </w:rPr>
+              <w:t>Task 0</w:t>
+            </w:r>
+          </w:p>
+        </w:tc>
+        <w:tc>
+          <w:tcPr>
+            <w:tcW w:w="0" w:type="auto"/>
+          </w:tcPr>
+          <w:p>
+            <w:pPr>
+              <w:rPr>
+                <w:rFonts w:ascii="Roboto" w:hAnsi="Roboto"/>
+                <w:color w:val="202124"/>
+                <w:sz w:val="11"/>
+                <w:szCs w:val="11"/>
+                <w:lang w:val="vi-VN"/>
+              </w:rPr>
+            </w:pPr>
+            <w:r>
+              <w:rPr>
+                <w:rFonts w:ascii="Roboto" w:hAnsi="Roboto"/>
+                <w:color w:val="202124"/>
+                <w:sz w:val="11"/>
+                <w:szCs w:val="11"/>
+                <w:lang w:val="vi-VN"/>
+              </w:rPr>
+              <w:t>Task 1</w:t>
+            </w:r>
+          </w:p>
+        </w:tc>
+        <w:tc>
+          <w:tcPr>
+            <w:tcW w:w="0" w:type="auto"/>
+          </w:tcPr>
+          <w:p>
+            <w:pPr>
+              <w:rPr>
+                <w:rFonts w:ascii="Roboto" w:hAnsi="Roboto"/>
+                <w:color w:val="202124"/>
+                <w:sz w:val="11"/>
+                <w:szCs w:val="11"/>
+                <w:lang w:val="vi-VN"/>
+              </w:rPr>
+            </w:pPr>
+            <w:r>
+              <w:rPr>
+                <w:rFonts w:ascii="Roboto" w:hAnsi="Roboto"/>
+                <w:color w:val="202124"/>
+                <w:sz w:val="11"/>
+                <w:szCs w:val="11"/>
+                <w:lang w:val="vi-VN"/>
+              </w:rPr>
+              <w:t>Task 2</w:t>
+            </w:r>
+          </w:p>
+        </w:tc>
+      </w:tr>
+      <w:tr>
+        <w:tc>
+          <w:tcPr>
+            <w:tcW w:w="0" w:type="auto"/>
+          </w:tcPr>
+          <w:p>
+            <w:pPr>
+              <w:rPr>
+                <w:rFonts w:ascii="Roboto" w:hAnsi="Roboto"/>
+                <w:color w:val="202124"/>
+                <w:sz w:val="11"/>
+                <w:szCs w:val="11"/>
+                <w:lang w:val="vi-VN"/>
+              </w:rPr>
+            </w:pPr>
+            <w:r>
+              <w:rPr>
+                <w:rFonts w:ascii="Roboto" w:hAnsi="Roboto"/>
+                <w:color w:val="202124"/>
+                <w:sz w:val="11"/>
+                <w:szCs w:val="11"/>
+                <w:lang w:val="vi-VN"/>
+              </w:rPr>
+              <w:t>BENIGN</w:t>
+            </w:r>
+          </w:p>
+        </w:tc>
+        <w:tc>
+          <w:tcPr>
+            <w:tcW w:w="0" w:type="auto"/>
+          </w:tcPr>
+          <w:p>
+            <w:pPr>
+              <w:rPr>
+                <w:rFonts w:ascii="Roboto" w:hAnsi="Roboto"/>
+                <w:color w:val="202124"/>
+                <w:sz w:val="11"/>
+                <w:szCs w:val="11"/>
+                <w:lang w:val="vi-VN"/>
+              </w:rPr>
+            </w:pPr>
+            <w:r>
+              <w:rPr>
+                <w:rFonts w:ascii="Roboto" w:hAnsi="Roboto"/>
+                <w:color w:val="202124"/>
+                <w:sz w:val="11"/>
+                <w:szCs w:val="11"/>
+                <w:lang w:val="vi-VN"/>
+              </w:rPr>
+              <w:t>351861 / 88170</w:t>
+            </w:r>
+          </w:p>
+        </w:tc>
+        <w:tc>
+          <w:tcPr>
+            <w:tcW w:w="0" w:type="auto"/>
+          </w:tcPr>
+          <w:p>
+            <w:pPr>
+              <w:rPr>
+                <w:rFonts w:ascii="Roboto" w:hAnsi="Roboto"/>
+                <w:color w:val="202124"/>
+                <w:sz w:val="11"/>
+                <w:szCs w:val="11"/>
+                <w:lang w:val="vi-VN"/>
+              </w:rPr>
+            </w:pPr>
+            <w:r>
+              <w:rPr>
+                <w:rFonts w:ascii="Roboto" w:hAnsi="Roboto"/>
+                <w:color w:val="202124"/>
+                <w:sz w:val="11"/>
+                <w:szCs w:val="11"/>
+                <w:lang w:val="vi-VN"/>
+              </w:rPr>
+              <w:t>0 / 88170</w:t>
+            </w:r>
+          </w:p>
+        </w:tc>
+        <w:tc>
+          <w:tcPr>
+            <w:tcW w:w="0" w:type="auto"/>
+          </w:tcPr>
+          <w:p>
+            <w:pPr>
+              <w:rPr>
+                <w:rFonts w:ascii="Roboto" w:hAnsi="Roboto"/>
+                <w:color w:val="202124"/>
+                <w:sz w:val="11"/>
+                <w:szCs w:val="11"/>
+                <w:lang w:val="vi-VN"/>
+              </w:rPr>
+            </w:pPr>
+            <w:r>
+              <w:rPr>
+                <w:rFonts w:ascii="Roboto" w:hAnsi="Roboto"/>
+                <w:color w:val="202124"/>
+                <w:sz w:val="11"/>
+                <w:szCs w:val="11"/>
+                <w:lang w:val="vi-VN"/>
+              </w:rPr>
+              <w:t>0 / 88170</w:t>
+            </w:r>
+          </w:p>
+        </w:tc>
+      </w:tr>
+      <w:tr>
+        <w:tc>
+          <w:tcPr>
+            <w:tcW w:w="0" w:type="auto"/>
+          </w:tcPr>
+          <w:p>
+            <w:pPr>
+              <w:rPr>
+                <w:rFonts w:ascii="Roboto" w:hAnsi="Roboto"/>
+                <w:color w:val="202124"/>
+                <w:sz w:val="11"/>
+                <w:szCs w:val="11"/>
+                <w:lang w:val="vi-VN"/>
+              </w:rPr>
+            </w:pPr>
+            <w:r>
+              <w:rPr>
+                <w:rFonts w:ascii="Roboto" w:hAnsi="Roboto"/>
+                <w:color w:val="202124"/>
+                <w:sz w:val="11"/>
+                <w:szCs w:val="11"/>
+                <w:lang w:val="vi-VN"/>
+              </w:rPr>
+              <w:t>DoS Hulk</w:t>
+            </w:r>
+          </w:p>
+        </w:tc>
+        <w:tc>
+          <w:tcPr>
+            <w:tcW w:w="0" w:type="auto"/>
+          </w:tcPr>
+          <w:p>
+            <w:pPr>
+              <w:rPr>
+                <w:rFonts w:ascii="Roboto" w:hAnsi="Roboto"/>
+                <w:color w:val="202124"/>
+                <w:sz w:val="11"/>
+                <w:szCs w:val="11"/>
+                <w:lang w:val="vi-VN"/>
+              </w:rPr>
+            </w:pPr>
+            <w:r>
+              <w:rPr>
+                <w:rFonts w:ascii="Roboto" w:hAnsi="Roboto"/>
+                <w:color w:val="202124"/>
+                <w:sz w:val="11"/>
+                <w:szCs w:val="11"/>
+                <w:lang w:val="vi-VN"/>
+              </w:rPr>
+              <w:t>184926 / 184926</w:t>
+            </w:r>
+          </w:p>
+        </w:tc>
+        <w:tc>
+          <w:tcPr>
+            <w:tcW w:w="0" w:type="auto"/>
+          </w:tcPr>
+          <w:p>
+            <w:pPr>
+              <w:rPr>
+                <w:rFonts w:ascii="Roboto" w:hAnsi="Roboto"/>
+                <w:color w:val="202124"/>
+                <w:sz w:val="11"/>
+                <w:szCs w:val="11"/>
+                <w:lang w:val="vi-VN"/>
+              </w:rPr>
+            </w:pPr>
+            <w:r>
+              <w:rPr>
+                <w:rFonts w:ascii="Roboto" w:hAnsi="Roboto"/>
+                <w:color w:val="202124"/>
+                <w:sz w:val="11"/>
+                <w:szCs w:val="11"/>
+                <w:lang w:val="vi-VN"/>
+              </w:rPr>
+              <w:t>0 / 184926</w:t>
+            </w:r>
+          </w:p>
+        </w:tc>
+        <w:tc>
+          <w:tcPr>
+            <w:tcW w:w="0" w:type="auto"/>
+          </w:tcPr>
+          <w:p>
+            <w:pPr>
+              <w:rPr>
+                <w:rFonts w:ascii="Roboto" w:hAnsi="Roboto"/>
+                <w:color w:val="202124"/>
+                <w:sz w:val="11"/>
+                <w:szCs w:val="11"/>
+                <w:lang w:val="vi-VN"/>
+              </w:rPr>
+            </w:pPr>
+            <w:r>
+              <w:rPr>
+                <w:rFonts w:ascii="Roboto" w:hAnsi="Roboto"/>
+                <w:color w:val="202124"/>
+                <w:sz w:val="11"/>
+                <w:szCs w:val="11"/>
+                <w:lang w:val="vi-VN"/>
+              </w:rPr>
+              <w:t>0 / 184926</w:t>
+            </w:r>
+          </w:p>
+        </w:tc>
+      </w:tr>
+      <w:tr>
+        <w:tc>
+          <w:tcPr>
+            <w:tcW w:w="0" w:type="auto"/>
+          </w:tcPr>
+          <w:p>
+            <w:pPr>
+              <w:rPr>
+                <w:rFonts w:ascii="Roboto" w:hAnsi="Roboto"/>
+                <w:color w:val="202124"/>
+                <w:sz w:val="11"/>
+                <w:szCs w:val="11"/>
+                <w:lang w:val="vi-VN"/>
+              </w:rPr>
+            </w:pPr>
+            <w:r>
+              <w:rPr>
+                <w:rFonts w:ascii="Roboto" w:hAnsi="Roboto"/>
+                <w:color w:val="202124"/>
+                <w:sz w:val="11"/>
+                <w:szCs w:val="11"/>
+                <w:lang w:val="vi-VN"/>
+              </w:rPr>
+              <w:t>DoS SlowHttptest</w:t>
+            </w:r>
+          </w:p>
+        </w:tc>
+        <w:tc>
+          <w:tcPr>
+            <w:tcW w:w="0" w:type="auto"/>
+          </w:tcPr>
+          <w:p>
+            <w:pPr>
+              <w:rPr>
+                <w:rFonts w:ascii="Roboto" w:hAnsi="Roboto"/>
+                <w:color w:val="202124"/>
+                <w:sz w:val="11"/>
+                <w:szCs w:val="11"/>
+                <w:lang w:val="vi-VN"/>
+              </w:rPr>
+            </w:pPr>
+            <w:r>
+              <w:rPr>
+                <w:rFonts w:ascii="Roboto" w:hAnsi="Roboto"/>
+                <w:color w:val="202124"/>
+                <w:sz w:val="11"/>
+                <w:szCs w:val="11"/>
+                <w:lang w:val="vi-VN"/>
+              </w:rPr>
+              <w:t>0 / 0</w:t>
+            </w:r>
+          </w:p>
+        </w:tc>
+        <w:tc>
+          <w:tcPr>
+            <w:tcW w:w="0" w:type="auto"/>
+          </w:tcPr>
+          <w:p>
+            <w:pPr>
+              <w:rPr>
+                <w:rFonts w:ascii="Roboto" w:hAnsi="Roboto"/>
+                <w:color w:val="202124"/>
+                <w:sz w:val="11"/>
+                <w:szCs w:val="11"/>
+                <w:lang w:val="vi-VN"/>
+              </w:rPr>
+            </w:pPr>
+            <w:r>
+              <w:rPr>
+                <w:rFonts w:ascii="Roboto" w:hAnsi="Roboto"/>
+                <w:color w:val="202124"/>
+                <w:sz w:val="11"/>
+                <w:szCs w:val="11"/>
+                <w:lang w:val="vi-VN"/>
+              </w:rPr>
+              <w:t>4409 / 1090</w:t>
+            </w:r>
+          </w:p>
+        </w:tc>
+        <w:tc>
+          <w:tcPr>
+            <w:tcW w:w="0" w:type="auto"/>
+          </w:tcPr>
+          <w:p>
+            <w:pPr>
+              <w:rPr>
+                <w:rFonts w:ascii="Roboto" w:hAnsi="Roboto"/>
+                <w:color w:val="202124"/>
+                <w:sz w:val="11"/>
+                <w:szCs w:val="11"/>
+                <w:lang w:val="vi-VN"/>
+              </w:rPr>
+            </w:pPr>
+            <w:r>
+              <w:rPr>
+                <w:rFonts w:ascii="Roboto" w:hAnsi="Roboto"/>
+                <w:color w:val="202124"/>
+                <w:sz w:val="11"/>
+                <w:szCs w:val="11"/>
+                <w:lang w:val="vi-VN"/>
+              </w:rPr>
+              <w:t>0 / 1090</w:t>
+            </w:r>
+          </w:p>
+        </w:tc>
+      </w:tr>
+      <w:tr>
+        <w:tc>
+          <w:tcPr>
+            <w:tcW w:w="0" w:type="auto"/>
+          </w:tcPr>
+          <w:p>
+            <w:pPr>
+              <w:rPr>
+                <w:rFonts w:ascii="Roboto" w:hAnsi="Roboto"/>
+                <w:color w:val="202124"/>
+                <w:sz w:val="11"/>
+                <w:szCs w:val="11"/>
+                <w:lang w:val="vi-VN"/>
+              </w:rPr>
+            </w:pPr>
+            <w:r>
+              <w:rPr>
+                <w:rFonts w:ascii="Roboto" w:hAnsi="Roboto"/>
+                <w:color w:val="202124"/>
+                <w:sz w:val="11"/>
+                <w:szCs w:val="11"/>
+                <w:lang w:val="vi-VN"/>
+              </w:rPr>
+              <w:t>DoS slowloris</w:t>
+            </w:r>
+          </w:p>
+        </w:tc>
+        <w:tc>
+          <w:tcPr>
+            <w:tcW w:w="0" w:type="auto"/>
+          </w:tcPr>
+          <w:p>
+            <w:pPr>
+              <w:rPr>
+                <w:rFonts w:ascii="Roboto" w:hAnsi="Roboto"/>
+                <w:color w:val="202124"/>
+                <w:sz w:val="11"/>
+                <w:szCs w:val="11"/>
+                <w:lang w:val="vi-VN"/>
+              </w:rPr>
+            </w:pPr>
+            <w:r>
+              <w:rPr>
+                <w:rFonts w:ascii="Roboto" w:hAnsi="Roboto"/>
+                <w:color w:val="202124"/>
+                <w:sz w:val="11"/>
+                <w:szCs w:val="11"/>
+                <w:lang w:val="vi-VN"/>
+              </w:rPr>
+              <w:t>0 / 0</w:t>
+            </w:r>
+          </w:p>
+        </w:tc>
+        <w:tc>
+          <w:tcPr>
+            <w:tcW w:w="0" w:type="auto"/>
+          </w:tcPr>
+          <w:p>
+            <w:pPr>
+              <w:rPr>
+                <w:rFonts w:ascii="Roboto" w:hAnsi="Roboto"/>
+                <w:color w:val="202124"/>
+                <w:sz w:val="11"/>
+                <w:szCs w:val="11"/>
+                <w:lang w:val="vi-VN"/>
+              </w:rPr>
+            </w:pPr>
+            <w:r>
+              <w:rPr>
+                <w:rFonts w:ascii="Roboto" w:hAnsi="Roboto"/>
+                <w:color w:val="202124"/>
+                <w:sz w:val="11"/>
+                <w:szCs w:val="11"/>
+                <w:lang w:val="vi-VN"/>
+              </w:rPr>
+              <w:t>4682 / 2017</w:t>
+            </w:r>
+          </w:p>
+        </w:tc>
+        <w:tc>
+          <w:tcPr>
+            <w:tcW w:w="0" w:type="auto"/>
+          </w:tcPr>
+          <w:p>
+            <w:pPr>
+              <w:rPr>
+                <w:rFonts w:ascii="Roboto" w:hAnsi="Roboto"/>
+                <w:color w:val="202124"/>
+                <w:sz w:val="11"/>
+                <w:szCs w:val="11"/>
+                <w:lang w:val="vi-VN"/>
+              </w:rPr>
+            </w:pPr>
+            <w:r>
+              <w:rPr>
+                <w:rFonts w:ascii="Roboto" w:hAnsi="Roboto"/>
+                <w:color w:val="202124"/>
+                <w:sz w:val="11"/>
+                <w:szCs w:val="11"/>
+                <w:lang w:val="vi-VN"/>
+              </w:rPr>
+              <w:t>0 / 2017</w:t>
+            </w:r>
+          </w:p>
+        </w:tc>
+      </w:tr>
+      <w:tr>
+        <w:tc>
+          <w:tcPr>
+            <w:tcW w:w="0" w:type="auto"/>
+          </w:tcPr>
+          <w:p>
+            <w:pPr>
+              <w:rPr>
+                <w:rFonts w:ascii="Roboto" w:hAnsi="Roboto"/>
+                <w:color w:val="202124"/>
+                <w:sz w:val="11"/>
+                <w:szCs w:val="11"/>
+                <w:lang w:val="vi-VN"/>
+              </w:rPr>
+            </w:pPr>
+            <w:r>
+              <w:rPr>
+                <w:rFonts w:ascii="Roboto" w:hAnsi="Roboto"/>
+                <w:color w:val="202124"/>
+                <w:sz w:val="11"/>
+                <w:szCs w:val="11"/>
+                <w:lang w:val="vi-VN"/>
+              </w:rPr>
+              <w:t>Heartbleed</w:t>
+            </w:r>
+          </w:p>
+        </w:tc>
+        <w:tc>
+          <w:tcPr>
+            <w:tcW w:w="0" w:type="auto"/>
+          </w:tcPr>
+          <w:p>
+            <w:pPr>
+              <w:rPr>
+                <w:rFonts w:ascii="Roboto" w:hAnsi="Roboto"/>
+                <w:color w:val="202124"/>
+                <w:sz w:val="11"/>
+                <w:szCs w:val="11"/>
+                <w:lang w:val="vi-VN"/>
+              </w:rPr>
+            </w:pPr>
+            <w:r>
+              <w:rPr>
+                <w:rFonts w:ascii="Roboto" w:hAnsi="Roboto"/>
+                <w:color w:val="202124"/>
+                <w:sz w:val="11"/>
+                <w:szCs w:val="11"/>
+                <w:lang w:val="vi-VN"/>
+              </w:rPr>
+              <w:t>0 / 0</w:t>
+            </w:r>
+          </w:p>
+        </w:tc>
+        <w:tc>
+          <w:tcPr>
+            <w:tcW w:w="0" w:type="auto"/>
+          </w:tcPr>
+          <w:p>
+            <w:pPr>
+              <w:rPr>
+                <w:rFonts w:ascii="Roboto" w:hAnsi="Roboto"/>
+                <w:color w:val="202124"/>
+                <w:sz w:val="11"/>
+                <w:szCs w:val="11"/>
+                <w:lang w:val="vi-VN"/>
+              </w:rPr>
+            </w:pPr>
+            <w:r>
+              <w:rPr>
+                <w:rFonts w:ascii="Roboto" w:hAnsi="Roboto"/>
+                <w:color w:val="202124"/>
+                <w:sz w:val="11"/>
+                <w:szCs w:val="11"/>
+                <w:lang w:val="vi-VN"/>
+              </w:rPr>
+              <w:t>0 / 0</w:t>
+            </w:r>
+          </w:p>
+        </w:tc>
+        <w:tc>
+          <w:tcPr>
+            <w:tcW w:w="0" w:type="auto"/>
+          </w:tcPr>
+          <w:p>
+            <w:pPr>
+              <w:rPr>
+                <w:rFonts w:ascii="Roboto" w:hAnsi="Roboto"/>
+                <w:color w:val="202124"/>
+                <w:sz w:val="11"/>
+                <w:szCs w:val="11"/>
+                <w:lang w:val="vi-VN"/>
+              </w:rPr>
+            </w:pPr>
+            <w:r>
+              <w:rPr>
+                <w:rFonts w:ascii="Roboto" w:hAnsi="Roboto"/>
+                <w:color w:val="202124"/>
+                <w:sz w:val="11"/>
+                <w:szCs w:val="11"/>
+                <w:lang w:val="vi-VN"/>
+              </w:rPr>
+              <w:t>8 / 3</w:t>
+            </w:r>
+          </w:p>
+        </w:tc>
+      </w:tr>
+      <w:tr>
+        <w:tc>
+          <w:tcPr>
+            <w:tcW w:w="0" w:type="auto"/>
+          </w:tcPr>
+          <w:p>
+            <w:pPr>
+              <w:rPr>
+                <w:rFonts w:ascii="Roboto" w:hAnsi="Roboto"/>
+                <w:color w:val="202124"/>
+                <w:sz w:val="11"/>
+                <w:szCs w:val="11"/>
+                <w:lang w:val="vi-VN"/>
+              </w:rPr>
+            </w:pPr>
+            <w:r>
+              <w:rPr>
+                <w:rFonts w:ascii="Roboto" w:hAnsi="Roboto"/>
+                <w:color w:val="202124"/>
+                <w:sz w:val="11"/>
+                <w:szCs w:val="11"/>
+                <w:lang w:val="vi-VN"/>
+              </w:rPr>
+              <w:t>DoS GoldenEye</w:t>
+            </w:r>
+          </w:p>
+        </w:tc>
+        <w:tc>
+          <w:tcPr>
+            <w:tcW w:w="0" w:type="auto"/>
+          </w:tcPr>
+          <w:p>
+            <w:pPr>
+              <w:rPr>
+                <w:rFonts w:ascii="Roboto" w:hAnsi="Roboto"/>
+                <w:color w:val="202124"/>
+                <w:sz w:val="11"/>
+                <w:szCs w:val="11"/>
+                <w:lang w:val="vi-VN"/>
+              </w:rPr>
+            </w:pPr>
+            <w:r>
+              <w:rPr>
+                <w:rFonts w:ascii="Roboto" w:hAnsi="Roboto"/>
+                <w:color w:val="202124"/>
+                <w:sz w:val="11"/>
+                <w:szCs w:val="11"/>
+                <w:lang w:val="vi-VN"/>
+              </w:rPr>
+              <w:t>0 / 0</w:t>
+            </w:r>
+          </w:p>
+        </w:tc>
+        <w:tc>
+          <w:tcPr>
+            <w:tcW w:w="0" w:type="auto"/>
+          </w:tcPr>
+          <w:p>
+            <w:pPr>
+              <w:rPr>
+                <w:rFonts w:ascii="Roboto" w:hAnsi="Roboto"/>
+                <w:color w:val="202124"/>
+                <w:sz w:val="11"/>
+                <w:szCs w:val="11"/>
+                <w:lang w:val="vi-VN"/>
+              </w:rPr>
+            </w:pPr>
+            <w:r>
+              <w:rPr>
+                <w:rFonts w:ascii="Roboto" w:hAnsi="Roboto"/>
+                <w:color w:val="202124"/>
+                <w:sz w:val="11"/>
+                <w:szCs w:val="11"/>
+                <w:lang w:val="vi-VN"/>
+              </w:rPr>
+              <w:t>0 / 0</w:t>
+            </w:r>
+          </w:p>
+        </w:tc>
+        <w:tc>
+          <w:tcPr>
+            <w:tcW w:w="0" w:type="auto"/>
+          </w:tcPr>
+          <w:p>
+            <w:pPr>
+              <w:rPr>
+                <w:rFonts w:ascii="Roboto" w:hAnsi="Roboto"/>
+                <w:color w:val="202124"/>
+                <w:sz w:val="11"/>
+                <w:szCs w:val="11"/>
+                <w:lang w:val="vi-VN"/>
+              </w:rPr>
+            </w:pPr>
+            <w:r>
+              <w:rPr>
+                <w:rFonts w:ascii="Roboto" w:hAnsi="Roboto"/>
+                <w:color w:val="202124"/>
+                <w:sz w:val="11"/>
+                <w:szCs w:val="11"/>
+                <w:lang w:val="vi-VN"/>
+              </w:rPr>
+              <w:t>8276 / 2017</w:t>
+            </w:r>
+          </w:p>
+        </w:tc>
+      </w:tr>
+    </w:tbl>
+    <w:p>
+      <w:pPr>
+        <w:rPr>
+          <w:rFonts w:ascii="Roboto" w:hAnsi="Roboto"/>
+          <w:color w:val="202124"/>
+          <w:sz w:val="21"/>
+          <w:szCs w:val="21"/>
+          <w:lang w:val="en-US"/>
+        </w:rPr>
+      </w:pPr>
+    </w:p>
+    <w:p>
+      <w:pPr>
+        <w:rPr>
+          <w:rFonts w:ascii="Roboto" w:hAnsi="Roboto"/>
+          <w:color w:val="202124"/>
+          <w:sz w:val="21"/>
+          <w:szCs w:val="21"/>
+          <w:lang w:val="en-US"/>
+        </w:rPr>
+      </w:pPr>
+      <w:r>
+        <w:rPr>
+          <w:rFonts w:ascii="Roboto" w:hAnsi="Roboto"/>
+          <w:color w:val="202124"/>
+          <w:sz w:val="21"/>
+          <w:szCs w:val="21"/>
+          <w:lang w:val="en-US"/>
+        </w:rPr>
+        <w:t>Backbone expansion</w:t>
+      </w:r>
+    </w:p>
+    <w:p>
+      <w:pPr>
+        <w:rPr>
+          <w:rFonts w:ascii="Roboto" w:hAnsi="Roboto"/>
+          <w:color w:val="202124"/>
+          <w:sz w:val="21"/>
+          <w:szCs w:val="21"/>
+          <w:lang w:val="en-US"/>
+        </w:rPr>
+      </w:pPr>
+    </w:p>
+    <w:tbl>
+      <w:tblPr>
+        <w:tblStyle w:val="TableGrid"/>
+        <w:tblW w:w="0" w:type="auto"/>
+        <w:tblLook w:val="04A0" w:firstRow="1" w:lastRow="0" w:firstColumn="1" w:lastColumn="0" w:noHBand="0" w:noVBand="1"/>
+      </w:tblPr>
+      <w:tblGrid>
+        <w:gridCol w:w="1664"/>
+        <w:gridCol w:w="1058"/>
+        <w:gridCol w:w="935"/>
+        <w:gridCol w:w="873"/>
+      </w:tblGrid>
+      <w:tr>
+        <w:tc>
+          <w:tcPr>
+            <w:tcW w:w="0" w:type="auto"/>
+          </w:tcPr>
+          <w:p>
+            <w:pPr>
+              <w:rPr>
+                <w:rFonts w:ascii="Roboto" w:hAnsi="Roboto"/>
+                <w:color w:val="202124"/>
+                <w:sz w:val="11"/>
+                <w:szCs w:val="11"/>
+                <w:lang w:val="vi-VN"/>
+              </w:rPr>
+            </w:pPr>
+            <w:r>
+              <w:rPr>
+                <w:rFonts w:ascii="Roboto" w:hAnsi="Roboto"/>
+                <w:color w:val="202124"/>
+                <w:sz w:val="11"/>
+                <w:szCs w:val="11"/>
+                <w:lang w:val="vi-VN"/>
+              </w:rPr>
+              <w:t>Train Instance / Test Instance</w:t>
+            </w:r>
+          </w:p>
+        </w:tc>
+        <w:tc>
+          <w:tcPr>
+            <w:tcW w:w="0" w:type="auto"/>
+          </w:tcPr>
+          <w:p>
+            <w:pPr>
+              <w:rPr>
+                <w:rFonts w:ascii="Roboto" w:hAnsi="Roboto"/>
+                <w:color w:val="202124"/>
+                <w:sz w:val="11"/>
+                <w:szCs w:val="11"/>
+                <w:lang w:val="vi-VN"/>
+              </w:rPr>
+            </w:pPr>
+            <w:r>
+              <w:rPr>
+                <w:rFonts w:ascii="Roboto" w:hAnsi="Roboto"/>
+                <w:color w:val="202124"/>
+                <w:sz w:val="11"/>
+                <w:szCs w:val="11"/>
+                <w:lang w:val="vi-VN"/>
+              </w:rPr>
+              <w:t>Task 0</w:t>
+            </w:r>
+          </w:p>
+        </w:tc>
+        <w:tc>
+          <w:tcPr>
+            <w:tcW w:w="0" w:type="auto"/>
+          </w:tcPr>
+          <w:p>
+            <w:pPr>
+              <w:rPr>
+                <w:rFonts w:ascii="Roboto" w:hAnsi="Roboto"/>
+                <w:color w:val="202124"/>
+                <w:sz w:val="11"/>
+                <w:szCs w:val="11"/>
+                <w:lang w:val="vi-VN"/>
+              </w:rPr>
+            </w:pPr>
+            <w:r>
+              <w:rPr>
+                <w:rFonts w:ascii="Roboto" w:hAnsi="Roboto"/>
+                <w:color w:val="202124"/>
+                <w:sz w:val="11"/>
+                <w:szCs w:val="11"/>
+                <w:lang w:val="vi-VN"/>
+              </w:rPr>
+              <w:t>Task 1</w:t>
+            </w:r>
+          </w:p>
+        </w:tc>
+        <w:tc>
+          <w:tcPr>
+            <w:tcW w:w="0" w:type="auto"/>
+          </w:tcPr>
+          <w:p>
+            <w:pPr>
+              <w:rPr>
+                <w:rFonts w:ascii="Roboto" w:hAnsi="Roboto"/>
+                <w:color w:val="202124"/>
+                <w:sz w:val="11"/>
+                <w:szCs w:val="11"/>
+                <w:lang w:val="vi-VN"/>
+              </w:rPr>
+            </w:pPr>
+            <w:r>
+              <w:rPr>
+                <w:rFonts w:ascii="Roboto" w:hAnsi="Roboto"/>
+                <w:color w:val="202124"/>
+                <w:sz w:val="11"/>
+                <w:szCs w:val="11"/>
+                <w:lang w:val="vi-VN"/>
+              </w:rPr>
+              <w:t>Task 2</w:t>
+            </w:r>
+          </w:p>
+        </w:tc>
+      </w:tr>
+      <w:tr>
+        <w:tc>
+          <w:tcPr>
+            <w:tcW w:w="0" w:type="auto"/>
+          </w:tcPr>
+          <w:p>
+            <w:pPr>
+              <w:rPr>
+                <w:rFonts w:ascii="Roboto" w:hAnsi="Roboto"/>
+                <w:color w:val="202124"/>
+                <w:sz w:val="11"/>
+                <w:szCs w:val="11"/>
+                <w:lang w:val="vi-VN"/>
+              </w:rPr>
+            </w:pPr>
+            <w:r>
+              <w:rPr>
+                <w:rFonts w:ascii="Roboto" w:hAnsi="Roboto"/>
+                <w:color w:val="202124"/>
+                <w:sz w:val="11"/>
+                <w:szCs w:val="11"/>
+                <w:lang w:val="vi-VN"/>
+              </w:rPr>
+              <w:t>BENIGN</w:t>
+            </w:r>
+          </w:p>
+        </w:tc>
+        <w:tc>
+          <w:tcPr>
+            <w:tcW w:w="0" w:type="auto"/>
+          </w:tcPr>
+          <w:p>
+            <w:pPr>
+              <w:rPr>
+                <w:rFonts w:ascii="Roboto" w:hAnsi="Roboto"/>
+                <w:color w:val="202124"/>
+                <w:sz w:val="11"/>
+                <w:szCs w:val="11"/>
+                <w:lang w:val="vi-VN"/>
+              </w:rPr>
+            </w:pPr>
+            <w:r>
+              <w:rPr>
+                <w:rFonts w:ascii="Roboto" w:hAnsi="Roboto"/>
+                <w:color w:val="202124"/>
+                <w:sz w:val="11"/>
+                <w:szCs w:val="11"/>
+                <w:lang w:val="vi-VN"/>
+              </w:rPr>
+              <w:t>351861 / 88170</w:t>
+            </w:r>
+          </w:p>
+        </w:tc>
+        <w:tc>
+          <w:tcPr>
+            <w:tcW w:w="0" w:type="auto"/>
+          </w:tcPr>
+          <w:p>
+            <w:pPr>
+              <w:rPr>
+                <w:rFonts w:ascii="Roboto" w:hAnsi="Roboto"/>
+                <w:color w:val="202124"/>
+                <w:sz w:val="11"/>
+                <w:szCs w:val="11"/>
+                <w:lang w:val="vi-VN"/>
+              </w:rPr>
+            </w:pPr>
+            <w:r>
+              <w:rPr>
+                <w:rFonts w:ascii="Roboto" w:hAnsi="Roboto"/>
+                <w:color w:val="202124"/>
+                <w:sz w:val="11"/>
+                <w:szCs w:val="11"/>
+                <w:lang w:val="vi-VN"/>
+              </w:rPr>
+              <w:t>1000</w:t>
+            </w:r>
+            <w:r>
+              <w:rPr>
+                <w:rFonts w:ascii="Roboto" w:hAnsi="Roboto"/>
+                <w:color w:val="202124"/>
+                <w:sz w:val="11"/>
+                <w:szCs w:val="11"/>
+                <w:lang w:val="vi-VN"/>
+              </w:rPr>
+              <w:t xml:space="preserve"> / 88170</w:t>
+            </w:r>
+          </w:p>
+        </w:tc>
+        <w:tc>
+          <w:tcPr>
+            <w:tcW w:w="0" w:type="auto"/>
+          </w:tcPr>
+          <w:p>
+            <w:pPr>
+              <w:rPr>
+                <w:rFonts w:ascii="Roboto" w:hAnsi="Roboto"/>
+                <w:color w:val="202124"/>
+                <w:sz w:val="11"/>
+                <w:szCs w:val="11"/>
+                <w:lang w:val="vi-VN"/>
+              </w:rPr>
+            </w:pPr>
+            <w:r>
+              <w:rPr>
+                <w:rFonts w:ascii="Roboto" w:hAnsi="Roboto"/>
+                <w:color w:val="202124"/>
+                <w:sz w:val="11"/>
+                <w:szCs w:val="11"/>
+                <w:lang w:val="vi-VN"/>
+              </w:rPr>
+              <w:t>500</w:t>
+            </w:r>
+            <w:r>
+              <w:rPr>
+                <w:rFonts w:ascii="Roboto" w:hAnsi="Roboto"/>
+                <w:color w:val="202124"/>
+                <w:sz w:val="11"/>
+                <w:szCs w:val="11"/>
+                <w:lang w:val="vi-VN"/>
+              </w:rPr>
+              <w:t xml:space="preserve"> / 88170</w:t>
+            </w:r>
+          </w:p>
+        </w:tc>
+      </w:tr>
+      <w:tr>
+        <w:tc>
+          <w:tcPr>
+            <w:tcW w:w="0" w:type="auto"/>
+          </w:tcPr>
+          <w:p>
+            <w:pPr>
+              <w:rPr>
+                <w:rFonts w:ascii="Roboto" w:hAnsi="Roboto"/>
+                <w:color w:val="202124"/>
+                <w:sz w:val="11"/>
+                <w:szCs w:val="11"/>
+                <w:lang w:val="vi-VN"/>
+              </w:rPr>
+            </w:pPr>
+            <w:r>
+              <w:rPr>
+                <w:rFonts w:ascii="Roboto" w:hAnsi="Roboto"/>
+                <w:color w:val="202124"/>
+                <w:sz w:val="11"/>
+                <w:szCs w:val="11"/>
+                <w:lang w:val="vi-VN"/>
+              </w:rPr>
+              <w:t>DoS Hulk</w:t>
+            </w:r>
+          </w:p>
+        </w:tc>
+        <w:tc>
+          <w:tcPr>
+            <w:tcW w:w="0" w:type="auto"/>
+          </w:tcPr>
+          <w:p>
+            <w:pPr>
+              <w:rPr>
+                <w:rFonts w:ascii="Roboto" w:hAnsi="Roboto"/>
+                <w:color w:val="202124"/>
+                <w:sz w:val="11"/>
+                <w:szCs w:val="11"/>
+                <w:lang w:val="vi-VN"/>
+              </w:rPr>
+            </w:pPr>
+            <w:r>
+              <w:rPr>
+                <w:rFonts w:ascii="Roboto" w:hAnsi="Roboto"/>
+                <w:color w:val="202124"/>
+                <w:sz w:val="11"/>
+                <w:szCs w:val="11"/>
+                <w:lang w:val="vi-VN"/>
+              </w:rPr>
+              <w:t>184926 / 184926</w:t>
+            </w:r>
+          </w:p>
+        </w:tc>
+        <w:tc>
+          <w:tcPr>
+            <w:tcW w:w="0" w:type="auto"/>
+          </w:tcPr>
+          <w:p>
+            <w:pPr>
+              <w:rPr>
+                <w:rFonts w:ascii="Roboto" w:hAnsi="Roboto"/>
+                <w:color w:val="202124"/>
+                <w:sz w:val="11"/>
+                <w:szCs w:val="11"/>
+                <w:lang w:val="vi-VN"/>
+              </w:rPr>
+            </w:pPr>
+            <w:r>
+              <w:rPr>
+                <w:rFonts w:ascii="Roboto" w:hAnsi="Roboto"/>
+                <w:color w:val="202124"/>
+                <w:sz w:val="11"/>
+                <w:szCs w:val="11"/>
+                <w:lang w:val="vi-VN"/>
+              </w:rPr>
+              <w:t>1000</w:t>
+            </w:r>
+            <w:r>
+              <w:rPr>
+                <w:rFonts w:ascii="Roboto" w:hAnsi="Roboto"/>
+                <w:color w:val="202124"/>
+                <w:sz w:val="11"/>
+                <w:szCs w:val="11"/>
+                <w:lang w:val="vi-VN"/>
+              </w:rPr>
+              <w:t xml:space="preserve"> / 184926</w:t>
+            </w:r>
+          </w:p>
+        </w:tc>
+        <w:tc>
+          <w:tcPr>
+            <w:tcW w:w="0" w:type="auto"/>
+          </w:tcPr>
+          <w:p>
+            <w:pPr>
+              <w:rPr>
+                <w:rFonts w:ascii="Roboto" w:hAnsi="Roboto"/>
+                <w:color w:val="202124"/>
+                <w:sz w:val="11"/>
+                <w:szCs w:val="11"/>
+                <w:lang w:val="vi-VN"/>
+              </w:rPr>
+            </w:pPr>
+            <w:r>
+              <w:rPr>
+                <w:rFonts w:ascii="Roboto" w:hAnsi="Roboto"/>
+                <w:color w:val="202124"/>
+                <w:sz w:val="11"/>
+                <w:szCs w:val="11"/>
+                <w:lang w:val="vi-VN"/>
+              </w:rPr>
+              <w:t>500</w:t>
+            </w:r>
+            <w:r>
+              <w:rPr>
+                <w:rFonts w:ascii="Roboto" w:hAnsi="Roboto"/>
+                <w:color w:val="202124"/>
+                <w:sz w:val="11"/>
+                <w:szCs w:val="11"/>
+                <w:lang w:val="vi-VN"/>
+              </w:rPr>
+              <w:t xml:space="preserve"> / 184926</w:t>
+            </w:r>
+          </w:p>
+        </w:tc>
+      </w:tr>
+      <w:tr>
+        <w:tc>
+          <w:tcPr>
+            <w:tcW w:w="0" w:type="auto"/>
+          </w:tcPr>
+          <w:p>
+            <w:pPr>
+              <w:rPr>
+                <w:rFonts w:ascii="Roboto" w:hAnsi="Roboto"/>
+                <w:color w:val="202124"/>
+                <w:sz w:val="11"/>
+                <w:szCs w:val="11"/>
+                <w:lang w:val="vi-VN"/>
+              </w:rPr>
+            </w:pPr>
+            <w:r>
+              <w:rPr>
+                <w:rFonts w:ascii="Roboto" w:hAnsi="Roboto"/>
+                <w:color w:val="202124"/>
+                <w:sz w:val="11"/>
+                <w:szCs w:val="11"/>
+                <w:lang w:val="vi-VN"/>
+              </w:rPr>
+              <w:t>DoS SlowHttptest</w:t>
+            </w:r>
+          </w:p>
+        </w:tc>
+        <w:tc>
+          <w:tcPr>
+            <w:tcW w:w="0" w:type="auto"/>
+          </w:tcPr>
+          <w:p>
+            <w:pPr>
+              <w:rPr>
+                <w:rFonts w:ascii="Roboto" w:hAnsi="Roboto"/>
+                <w:color w:val="202124"/>
+                <w:sz w:val="11"/>
+                <w:szCs w:val="11"/>
+                <w:lang w:val="vi-VN"/>
+              </w:rPr>
+            </w:pPr>
+            <w:r>
+              <w:rPr>
+                <w:rFonts w:ascii="Roboto" w:hAnsi="Roboto"/>
+                <w:color w:val="202124"/>
+                <w:sz w:val="11"/>
+                <w:szCs w:val="11"/>
+                <w:lang w:val="vi-VN"/>
+              </w:rPr>
+              <w:t>0 / 0</w:t>
+            </w:r>
+          </w:p>
+        </w:tc>
+        <w:tc>
+          <w:tcPr>
+            <w:tcW w:w="0" w:type="auto"/>
+          </w:tcPr>
+          <w:p>
+            <w:pPr>
+              <w:rPr>
+                <w:rFonts w:ascii="Roboto" w:hAnsi="Roboto"/>
+                <w:color w:val="202124"/>
+                <w:sz w:val="11"/>
+                <w:szCs w:val="11"/>
+                <w:lang w:val="vi-VN"/>
+              </w:rPr>
+            </w:pPr>
+            <w:r>
+              <w:rPr>
+                <w:rFonts w:ascii="Roboto" w:hAnsi="Roboto"/>
+                <w:color w:val="202124"/>
+                <w:sz w:val="11"/>
+                <w:szCs w:val="11"/>
+                <w:lang w:val="vi-VN"/>
+              </w:rPr>
+              <w:t>4409 / 1090</w:t>
+            </w:r>
+          </w:p>
+        </w:tc>
+        <w:tc>
+          <w:tcPr>
+            <w:tcW w:w="0" w:type="auto"/>
+          </w:tcPr>
+          <w:p>
+            <w:pPr>
+              <w:rPr>
+                <w:rFonts w:ascii="Roboto" w:hAnsi="Roboto"/>
+                <w:color w:val="202124"/>
+                <w:sz w:val="11"/>
+                <w:szCs w:val="11"/>
+                <w:lang w:val="vi-VN"/>
+              </w:rPr>
+            </w:pPr>
+            <w:r>
+              <w:rPr>
+                <w:rFonts w:ascii="Roboto" w:hAnsi="Roboto"/>
+                <w:color w:val="202124"/>
+                <w:sz w:val="11"/>
+                <w:szCs w:val="11"/>
+                <w:lang w:val="vi-VN"/>
+              </w:rPr>
+              <w:t>500</w:t>
+            </w:r>
+            <w:r>
+              <w:rPr>
+                <w:rFonts w:ascii="Roboto" w:hAnsi="Roboto"/>
+                <w:color w:val="202124"/>
+                <w:sz w:val="11"/>
+                <w:szCs w:val="11"/>
+                <w:lang w:val="vi-VN"/>
+              </w:rPr>
+              <w:t xml:space="preserve"> / 1090</w:t>
+            </w:r>
+          </w:p>
+        </w:tc>
+      </w:tr>
+      <w:tr>
+        <w:tc>
+          <w:tcPr>
+            <w:tcW w:w="0" w:type="auto"/>
+          </w:tcPr>
+          <w:p>
+            <w:pPr>
+              <w:rPr>
+                <w:rFonts w:ascii="Roboto" w:hAnsi="Roboto"/>
+                <w:color w:val="202124"/>
+                <w:sz w:val="11"/>
+                <w:szCs w:val="11"/>
+                <w:lang w:val="vi-VN"/>
+              </w:rPr>
+            </w:pPr>
+            <w:r>
+              <w:rPr>
+                <w:rFonts w:ascii="Roboto" w:hAnsi="Roboto"/>
+                <w:color w:val="202124"/>
+                <w:sz w:val="11"/>
+                <w:szCs w:val="11"/>
+                <w:lang w:val="vi-VN"/>
+              </w:rPr>
+              <w:t>DoS slowloris</w:t>
+            </w:r>
+          </w:p>
+        </w:tc>
+        <w:tc>
+          <w:tcPr>
+            <w:tcW w:w="0" w:type="auto"/>
+          </w:tcPr>
+          <w:p>
+            <w:pPr>
+              <w:rPr>
+                <w:rFonts w:ascii="Roboto" w:hAnsi="Roboto"/>
+                <w:color w:val="202124"/>
+                <w:sz w:val="11"/>
+                <w:szCs w:val="11"/>
+                <w:lang w:val="vi-VN"/>
+              </w:rPr>
+            </w:pPr>
+            <w:r>
+              <w:rPr>
+                <w:rFonts w:ascii="Roboto" w:hAnsi="Roboto"/>
+                <w:color w:val="202124"/>
+                <w:sz w:val="11"/>
+                <w:szCs w:val="11"/>
+                <w:lang w:val="vi-VN"/>
+              </w:rPr>
+              <w:t>0 / 0</w:t>
+            </w:r>
+          </w:p>
+        </w:tc>
+        <w:tc>
+          <w:tcPr>
+            <w:tcW w:w="0" w:type="auto"/>
+          </w:tcPr>
+          <w:p>
+            <w:pPr>
+              <w:rPr>
+                <w:rFonts w:ascii="Roboto" w:hAnsi="Roboto"/>
+                <w:color w:val="202124"/>
+                <w:sz w:val="11"/>
+                <w:szCs w:val="11"/>
+                <w:lang w:val="vi-VN"/>
+              </w:rPr>
+            </w:pPr>
+            <w:r>
+              <w:rPr>
+                <w:rFonts w:ascii="Roboto" w:hAnsi="Roboto"/>
+                <w:color w:val="202124"/>
+                <w:sz w:val="11"/>
+                <w:szCs w:val="11"/>
+                <w:lang w:val="vi-VN"/>
+              </w:rPr>
+              <w:t>4682 / 2017</w:t>
+            </w:r>
+          </w:p>
+        </w:tc>
+        <w:tc>
+          <w:tcPr>
+            <w:tcW w:w="0" w:type="auto"/>
+          </w:tcPr>
+          <w:p>
+            <w:pPr>
+              <w:rPr>
+                <w:rFonts w:ascii="Roboto" w:hAnsi="Roboto"/>
+                <w:color w:val="202124"/>
+                <w:sz w:val="11"/>
+                <w:szCs w:val="11"/>
+                <w:lang w:val="vi-VN"/>
+              </w:rPr>
+            </w:pPr>
+            <w:r>
+              <w:rPr>
+                <w:rFonts w:ascii="Roboto" w:hAnsi="Roboto"/>
+                <w:color w:val="202124"/>
+                <w:sz w:val="11"/>
+                <w:szCs w:val="11"/>
+                <w:lang w:val="vi-VN"/>
+              </w:rPr>
+              <w:t>500</w:t>
+            </w:r>
+            <w:r>
+              <w:rPr>
+                <w:rFonts w:ascii="Roboto" w:hAnsi="Roboto"/>
+                <w:color w:val="202124"/>
+                <w:sz w:val="11"/>
+                <w:szCs w:val="11"/>
+                <w:lang w:val="vi-VN"/>
+              </w:rPr>
+              <w:t xml:space="preserve"> / 2017</w:t>
+            </w:r>
+          </w:p>
+        </w:tc>
+      </w:tr>
+      <w:tr>
+        <w:tc>
+          <w:tcPr>
+            <w:tcW w:w="0" w:type="auto"/>
+          </w:tcPr>
+          <w:p>
+            <w:pPr>
+              <w:rPr>
+                <w:rFonts w:ascii="Roboto" w:hAnsi="Roboto"/>
+                <w:color w:val="202124"/>
+                <w:sz w:val="11"/>
+                <w:szCs w:val="11"/>
+                <w:lang w:val="vi-VN"/>
+              </w:rPr>
+            </w:pPr>
+            <w:r>
+              <w:rPr>
+                <w:rFonts w:ascii="Roboto" w:hAnsi="Roboto"/>
+                <w:color w:val="202124"/>
+                <w:sz w:val="11"/>
+                <w:szCs w:val="11"/>
+                <w:lang w:val="vi-VN"/>
+              </w:rPr>
+              <w:t>Heartbleed</w:t>
+            </w:r>
+          </w:p>
+        </w:tc>
+        <w:tc>
+          <w:tcPr>
+            <w:tcW w:w="0" w:type="auto"/>
+          </w:tcPr>
+          <w:p>
+            <w:pPr>
+              <w:rPr>
+                <w:rFonts w:ascii="Roboto" w:hAnsi="Roboto"/>
+                <w:color w:val="202124"/>
+                <w:sz w:val="11"/>
+                <w:szCs w:val="11"/>
+                <w:lang w:val="vi-VN"/>
+              </w:rPr>
+            </w:pPr>
+            <w:r>
+              <w:rPr>
+                <w:rFonts w:ascii="Roboto" w:hAnsi="Roboto"/>
+                <w:color w:val="202124"/>
+                <w:sz w:val="11"/>
+                <w:szCs w:val="11"/>
+                <w:lang w:val="vi-VN"/>
+              </w:rPr>
+              <w:t>0 / 0</w:t>
+            </w:r>
+          </w:p>
+        </w:tc>
+        <w:tc>
+          <w:tcPr>
+            <w:tcW w:w="0" w:type="auto"/>
+          </w:tcPr>
+          <w:p>
+            <w:pPr>
+              <w:rPr>
+                <w:rFonts w:ascii="Roboto" w:hAnsi="Roboto"/>
+                <w:color w:val="202124"/>
+                <w:sz w:val="11"/>
+                <w:szCs w:val="11"/>
+                <w:lang w:val="vi-VN"/>
+              </w:rPr>
+            </w:pPr>
+            <w:r>
+              <w:rPr>
+                <w:rFonts w:ascii="Roboto" w:hAnsi="Roboto"/>
+                <w:color w:val="202124"/>
+                <w:sz w:val="11"/>
+                <w:szCs w:val="11"/>
+                <w:lang w:val="vi-VN"/>
+              </w:rPr>
+              <w:t>0 / 0</w:t>
+            </w:r>
+          </w:p>
+        </w:tc>
+        <w:tc>
+          <w:tcPr>
+            <w:tcW w:w="0" w:type="auto"/>
+          </w:tcPr>
+          <w:p>
+            <w:pPr>
+              <w:rPr>
+                <w:rFonts w:ascii="Roboto" w:hAnsi="Roboto"/>
+                <w:color w:val="202124"/>
+                <w:sz w:val="11"/>
+                <w:szCs w:val="11"/>
+                <w:lang w:val="vi-VN"/>
+              </w:rPr>
+            </w:pPr>
+            <w:r>
+              <w:rPr>
+                <w:rFonts w:ascii="Roboto" w:hAnsi="Roboto"/>
+                <w:color w:val="202124"/>
+                <w:sz w:val="11"/>
+                <w:szCs w:val="11"/>
+                <w:lang w:val="vi-VN"/>
+              </w:rPr>
+              <w:t>8 / 3</w:t>
+            </w:r>
+          </w:p>
+        </w:tc>
+      </w:tr>
+      <w:tr>
+        <w:tc>
+          <w:tcPr>
+            <w:tcW w:w="0" w:type="auto"/>
+          </w:tcPr>
+          <w:p>
+            <w:pPr>
+              <w:rPr>
+                <w:rFonts w:ascii="Roboto" w:hAnsi="Roboto"/>
+                <w:color w:val="202124"/>
+                <w:sz w:val="11"/>
+                <w:szCs w:val="11"/>
+                <w:lang w:val="vi-VN"/>
+              </w:rPr>
+            </w:pPr>
+            <w:r>
+              <w:rPr>
+                <w:rFonts w:ascii="Roboto" w:hAnsi="Roboto"/>
+                <w:color w:val="202124"/>
+                <w:sz w:val="11"/>
+                <w:szCs w:val="11"/>
+                <w:lang w:val="vi-VN"/>
+              </w:rPr>
+              <w:t>DoS GoldenEye</w:t>
+            </w:r>
+          </w:p>
+        </w:tc>
+        <w:tc>
+          <w:tcPr>
+            <w:tcW w:w="0" w:type="auto"/>
+          </w:tcPr>
+          <w:p>
+            <w:pPr>
+              <w:rPr>
+                <w:rFonts w:ascii="Roboto" w:hAnsi="Roboto"/>
+                <w:color w:val="202124"/>
+                <w:sz w:val="11"/>
+                <w:szCs w:val="11"/>
+                <w:lang w:val="vi-VN"/>
+              </w:rPr>
+            </w:pPr>
+            <w:r>
+              <w:rPr>
+                <w:rFonts w:ascii="Roboto" w:hAnsi="Roboto"/>
+                <w:color w:val="202124"/>
+                <w:sz w:val="11"/>
+                <w:szCs w:val="11"/>
+                <w:lang w:val="vi-VN"/>
+              </w:rPr>
+              <w:t>0 / 0</w:t>
+            </w:r>
+          </w:p>
+        </w:tc>
+        <w:tc>
+          <w:tcPr>
+            <w:tcW w:w="0" w:type="auto"/>
+          </w:tcPr>
+          <w:p>
+            <w:pPr>
+              <w:rPr>
+                <w:rFonts w:ascii="Roboto" w:hAnsi="Roboto"/>
+                <w:color w:val="202124"/>
+                <w:sz w:val="11"/>
+                <w:szCs w:val="11"/>
+                <w:lang w:val="vi-VN"/>
+              </w:rPr>
+            </w:pPr>
+            <w:r>
+              <w:rPr>
+                <w:rFonts w:ascii="Roboto" w:hAnsi="Roboto"/>
+                <w:color w:val="202124"/>
+                <w:sz w:val="11"/>
+                <w:szCs w:val="11"/>
+                <w:lang w:val="vi-VN"/>
+              </w:rPr>
+              <w:t>0 / 0</w:t>
+            </w:r>
+          </w:p>
+        </w:tc>
+        <w:tc>
+          <w:tcPr>
+            <w:tcW w:w="0" w:type="auto"/>
+          </w:tcPr>
+          <w:p>
+            <w:pPr>
+              <w:rPr>
+                <w:rFonts w:ascii="Roboto" w:hAnsi="Roboto"/>
+                <w:color w:val="202124"/>
+                <w:sz w:val="11"/>
+                <w:szCs w:val="11"/>
+                <w:lang w:val="vi-VN"/>
+              </w:rPr>
+            </w:pPr>
+            <w:r>
+              <w:rPr>
+                <w:rFonts w:ascii="Roboto" w:hAnsi="Roboto"/>
+                <w:color w:val="202124"/>
+                <w:sz w:val="11"/>
+                <w:szCs w:val="11"/>
+                <w:lang w:val="vi-VN"/>
+              </w:rPr>
+              <w:t>8276 / 2017</w:t>
+            </w:r>
+          </w:p>
+        </w:tc>
+      </w:tr>
+    </w:tbl>
+    <w:p>
+      <w:pPr>
+        <w:rPr>
+          <w:lang w:val="en-US"/>
+        </w:rPr>
+      </w:pPr>
+    </w:p>
+    <w:p>
+      <w:pPr>
+        <w:rPr>
           <w:lang w:val="en-US"/>
         </w:rPr>
       </w:pPr>
@@ -39,13 +1723,7 @@
         <w:rPr>
           <w:lang w:val="vi-VN"/>
         </w:rPr>
-        <w:t>CIC-IDS-2017 accuracy</w:t>
-      </w:r>
-      <w:r>
-        <w:rPr>
-          <w:lang w:val="vi-VN"/>
-        </w:rPr>
-        <w:t xml:space="preserve"> (Only use DoS attack)</w:t>
+        <w:t>CIC-IDS-2017 accuracy (Only use DoS attack)</w:t>
       </w:r>
     </w:p>
     <w:p>
